--- a/tsukuba-m1/tech_writing/assigment_3.docx
+++ b/tsukuba-m1/tech_writing/assigment_3.docx
@@ -141,7 +141,16 @@
         <w:t xml:space="preserve">candidates. </w:t>
       </w:r>
       <w:r>
-        <w:t>Considering all, the PhD completing a PhD program in time</w:t>
+        <w:t xml:space="preserve">Considering all, to </w:t>
+      </w:r>
+      <w:r>
+        <w:t>complet</w:t>
+      </w:r>
+      <w:r>
+        <w:t>e</w:t>
+      </w:r>
+      <w:r>
+        <w:t xml:space="preserve"> a PhD program in time</w:t>
       </w:r>
       <w:r>
         <w:t xml:space="preserve"> </w:t>
@@ -168,19 +177,34 @@
         <w:t xml:space="preserve"> the median of the</w:t>
       </w:r>
       <w:r>
-        <w:t xml:space="preserve"> completion time of Computer Sciences PhD students. As can be seen, the median time needed to finish the PhD has changed between the years of 2004-2008 and 2009-2012, being a li</w:t>
-      </w:r>
-      <w:r>
-        <w:t>ttle smaller</w:t>
+        <w:t xml:space="preserve"> completion time of Computer Sciences PhD students. As can be seen, the time needed to finish the PhD has changed</w:t>
+      </w:r>
+      <w:r>
+        <w:t xml:space="preserve"> to smaller values</w:t>
+      </w:r>
+      <w:r>
+        <w:t xml:space="preserve"> between the </w:t>
+      </w:r>
+      <w:r>
+        <w:t>periods of 2004-2008 and 2009-2012</w:t>
       </w:r>
       <w:r>
         <w:t>, from 7.66 years to 7.58 years</w:t>
       </w:r>
       <w:r>
-        <w:t xml:space="preserve"> in the second period. That said, it is worrying to see that women not only spend more time than men to achieve this goal, but they are</w:t>
-      </w:r>
-      <w:r>
-        <w:t xml:space="preserve"> spending more time</w:t>
+        <w:t xml:space="preserve">. </w:t>
+      </w:r>
+      <w:r>
+        <w:t>That said, it is worrying to see that women not only spend more time than men to achieve this goal, but they are</w:t>
+      </w:r>
+      <w:r>
+        <w:t xml:space="preserve"> </w:t>
+      </w:r>
+      <w:r>
+        <w:t xml:space="preserve">also </w:t>
+      </w:r>
+      <w:r>
+        <w:t>spending more time</w:t>
       </w:r>
       <w:r>
         <w:t xml:space="preserve"> than before.</w:t>
@@ -192,7 +216,19 @@
         <w:t>first per</w:t>
       </w:r>
       <w:r>
-        <w:t xml:space="preserve">iod, both women and men spent almost 8 years, </w:t>
+        <w:t xml:space="preserve">iod, both women and men spent </w:t>
+      </w:r>
+      <w:r>
+        <w:t xml:space="preserve">approximately the same </w:t>
+      </w:r>
+      <w:r>
+        <w:t>amou</w:t>
+      </w:r>
+      <w:r>
+        <w:t>nt of time</w:t>
+      </w:r>
+      <w:r>
+        <w:t xml:space="preserve">, </w:t>
       </w:r>
       <w:r>
         <w:t xml:space="preserve">while </w:t>
@@ -231,7 +267,7 @@
         <w:t xml:space="preserve"> 3</w:t>
       </w:r>
       <w:r>
-        <w:t>¥. It shows</w:t>
+        <w:t>. It shows</w:t>
       </w:r>
       <w:r>
         <w:t xml:space="preserve"> that </w:t>
@@ -385,7 +421,16 @@
       </w:pPr>
       <w:r>
         <w:tab/>
-        <w:t>The data in the Table 3 summarize some information about the time doctoral students in Computer Science need to complete a PhD program in the United States. The data in Table 3 is limited, preventing more conclusive affirmations. For</w:t>
+        <w:t>Table 3</w:t>
+      </w:r>
+      <w:r>
+        <w:t xml:space="preserve"> summarize</w:t>
+      </w:r>
+      <w:r>
+        <w:t>s</w:t>
+      </w:r>
+      <w:r>
+        <w:t xml:space="preserve"> some information about the time doctoral students in Computer Science need to complete a PhD program in the United States. The data in Table 3 is limited, preventing more conclusive affirmations. For</w:t>
       </w:r>
       <w:r>
         <w:t xml:space="preserve"> instance</w:t>
@@ -397,7 +442,13 @@
         <w:t>i</w:t>
       </w:r>
       <w:r>
-        <w:t>t is not clear whether the difference in the gender category and in the underrepresented minori</w:t>
+        <w:t>t is not clear whether the difference in</w:t>
+      </w:r>
+      <w:r>
+        <w:t xml:space="preserve"> both</w:t>
+      </w:r>
+      <w:r>
+        <w:t xml:space="preserve"> the gender category and in the underrepresented minori</w:t>
       </w:r>
       <w:r>
         <w:t>ty status</w:t>
@@ -414,23 +465,35 @@
       <w:r>
         <w:t xml:space="preserve"> </w:t>
       </w:r>
-      <w:r>
-        <w:t>Likewise, the</w:t>
-      </w:r>
-      <w:r>
-        <w:t xml:space="preserve"> data from the</w:t>
-      </w:r>
-      <w:r>
-        <w:t xml:space="preserve"> </w:t>
-      </w:r>
-      <w:r>
-        <w:t>last</w:t>
-      </w:r>
-      <w:r>
-        <w:t xml:space="preserve"> ca</w:t>
-      </w:r>
-      <w:r>
-        <w:t xml:space="preserve">tegory, related to university status, </w:t>
+    </w:p>
+    <w:p>
+      <w:pPr>
+        <w:spacing w:line="480" w:lineRule="auto"/>
+        <w:ind w:firstLine="720"/>
+      </w:pPr>
+      <w:r>
+        <w:t>In addition, t</w:t>
+      </w:r>
+      <w:r>
+        <w:t>he</w:t>
+      </w:r>
+      <w:r>
+        <w:t xml:space="preserve"> data</w:t>
+      </w:r>
+      <w:r>
+        <w:t xml:space="preserve"> from the last category</w:t>
+      </w:r>
+      <w:r>
+        <w:t xml:space="preserve"> of the Table 3</w:t>
+      </w:r>
+      <w:r>
+        <w:t>, related</w:t>
+      </w:r>
+      <w:r>
+        <w:t xml:space="preserve"> to university status</w:t>
+      </w:r>
+      <w:r>
+        <w:t xml:space="preserve">, </w:t>
       </w:r>
       <w:r>
         <w:t>does</w:t>
@@ -451,13 +514,19 @@
         <w:t>conclusion</w:t>
       </w:r>
       <w:r>
-        <w:t>. However, the difference showed in</w:t>
-      </w:r>
-      <w:r>
-        <w:t xml:space="preserve"> this</w:t>
-      </w:r>
-      <w:r>
-        <w:t xml:space="preserve"> Table may </w:t>
+        <w:t xml:space="preserve">. </w:t>
+      </w:r>
+      <w:r>
+        <w:t>However, in this case the</w:t>
+      </w:r>
+      <w:r>
+        <w:t xml:space="preserve"> difference</w:t>
+      </w:r>
+      <w:r>
+        <w:t xml:space="preserve"> in time showed m</w:t>
+      </w:r>
+      <w:r>
+        <w:t xml:space="preserve">ay </w:t>
       </w:r>
       <w:r>
         <w:t>have some explanations</w:t>
@@ -472,10 +541,31 @@
         <w:t>three possi</w:t>
       </w:r>
       <w:r>
-        <w:t>ble reasons that could clarify why distinguished university students conclude PhD faster</w:t>
-      </w:r>
-      <w:r>
-        <w:t>. The first one, is the</w:t>
+        <w:t>ble reasons</w:t>
+      </w:r>
+      <w:r>
+        <w:t xml:space="preserve"> </w:t>
+      </w:r>
+      <w:r>
+        <w:t>are discussed</w:t>
+      </w:r>
+      <w:r>
+        <w:t>. They help to</w:t>
+      </w:r>
+      <w:r>
+        <w:t xml:space="preserve"> clarify why students </w:t>
+      </w:r>
+      <w:r>
+        <w:t>from distinguished universities</w:t>
+      </w:r>
+      <w:r>
+        <w:t xml:space="preserve"> </w:t>
+      </w:r>
+      <w:r>
+        <w:t>conclude PhD faster</w:t>
+      </w:r>
+      <w:r>
+        <w:t>. The first one is the</w:t>
       </w:r>
       <w:r>
         <w:t xml:space="preserve"> pressure</w:t>
@@ -491,35 +581,56 @@
       </w:r>
       <w:r>
         <w:t xml:space="preserve"> </w:t>
+      </w:r>
+      <w:r>
+        <w:t xml:space="preserve">research </w:t>
+      </w:r>
+      <w:r>
+        <w:t>there,</w:t>
+      </w:r>
+      <w:r>
+        <w:t xml:space="preserve"> leading them to study </w:t>
+      </w:r>
+      <w:r>
+        <w:t>with more dedication</w:t>
+      </w:r>
+      <w:r>
+        <w:t xml:space="preserve">. The second one is </w:t>
+      </w:r>
+      <w:r>
+        <w:t xml:space="preserve">that </w:t>
+      </w:r>
+      <w:r>
+        <w:t>better supervision</w:t>
+      </w:r>
+      <w:r>
+        <w:t xml:space="preserve"> </w:t>
+      </w:r>
+      <w:r>
+        <w:t>could be given</w:t>
+      </w:r>
+      <w:r>
+        <w:t xml:space="preserve"> to students</w:t>
+      </w:r>
+      <w:r>
+        <w:t xml:space="preserve">, </w:t>
+      </w:r>
+      <w:r>
+        <w:t xml:space="preserve">since the advisors may be more capable and </w:t>
+      </w:r>
+      <w:r>
+        <w:t>prepared</w:t>
+      </w:r>
+      <w:r>
+        <w:t>. The last is</w:t>
+      </w:r>
+      <w:r>
+        <w:t xml:space="preserve"> that</w:t>
       </w:r>
       <w:bookmarkStart w:id="0" w:name="_GoBack"/>
       <w:bookmarkEnd w:id="0"/>
       <w:r>
-        <w:t xml:space="preserve">research </w:t>
-      </w:r>
-      <w:r>
-        <w:t>there,</w:t>
-      </w:r>
-      <w:r>
-        <w:t xml:space="preserve"> leading them to study harder. The second one is </w:t>
-      </w:r>
-      <w:r>
-        <w:t>better supervision</w:t>
-      </w:r>
-      <w:r>
-        <w:t xml:space="preserve"> </w:t>
-      </w:r>
-      <w:r>
-        <w:t xml:space="preserve">could be given, </w:t>
-      </w:r>
-      <w:r>
-        <w:t xml:space="preserve">since the advisors may be more capable and </w:t>
-      </w:r>
-      <w:r>
-        <w:t>prepared</w:t>
-      </w:r>
-      <w:r>
-        <w:t>. The last is more</w:t>
+        <w:t xml:space="preserve"> more</w:t>
       </w:r>
       <w:r>
         <w:t xml:space="preserve"> </w:t>
